--- a/毕设/毕业设计附件.docx
+++ b/毕设/毕业设计附件.docx
@@ -8,18 +8,14 @@
         <w:jc w:val="center"/>
         <w:rPr>
           <w:rStyle w:val="a7"/>
-          <w:rFonts w:hint="eastAsia"/>
-        </w:rPr>
-      </w:pPr>
-      <w:bookmarkStart w:id="0" w:name="_GoBack"/>
-      <w:bookmarkEnd w:id="0"/>
+        </w:rPr>
+      </w:pPr>
     </w:p>
     <w:p>
       <w:pPr>
         <w:spacing w:before="360"/>
         <w:jc w:val="center"/>
         <w:rPr>
-          <w:rFonts w:hint="eastAsia"/>
           <w:b/>
           <w:sz w:val="84"/>
           <w:szCs w:val="84"/>
@@ -99,7 +95,6 @@
         <w:spacing w:before="360"/>
         <w:jc w:val="center"/>
         <w:rPr>
-          <w:rFonts w:hint="eastAsia"/>
           <w:b/>
           <w:sz w:val="84"/>
           <w:szCs w:val="84"/>
@@ -124,17 +119,10 @@
         <w:t>附件</w:t>
       </w:r>
     </w:p>
-    <w:p>
-      <w:pPr>
-        <w:rPr>
-          <w:rFonts w:hint="eastAsia"/>
-        </w:rPr>
-      </w:pPr>
-    </w:p>
-    <w:p>
-      <w:pPr>
-        <w:rPr>
-          <w:rFonts w:hint="eastAsia"/>
+    <w:p/>
+    <w:p>
+      <w:pPr>
+        <w:rPr>
           <w:sz w:val="32"/>
         </w:rPr>
       </w:pPr>
@@ -177,8 +165,8 @@
         </w:rPr>
         <w:t xml:space="preserve"> </w:t>
       </w:r>
-      <w:bookmarkStart w:id="1" w:name="OLE_LINK1"/>
-      <w:bookmarkStart w:id="2" w:name="OLE_LINK2"/>
+      <w:bookmarkStart w:id="0" w:name="OLE_LINK1"/>
+      <w:bookmarkStart w:id="1" w:name="OLE_LINK2"/>
       <w:r>
         <w:rPr>
           <w:sz w:val="32"/>
@@ -248,11 +236,25 @@
           <w:sz w:val="32"/>
           <w:u w:val="single"/>
         </w:rPr>
-        <w:t xml:space="preserve">           </w:t>
-      </w:r>
-    </w:p>
+        <w:t xml:space="preserve">         </w:t>
+      </w:r>
+      <w:r>
+        <w:rPr>
+          <w:sz w:val="32"/>
+          <w:u w:val="single"/>
+        </w:rPr>
+        <w:t xml:space="preserve"> </w:t>
+      </w:r>
+      <w:r>
+        <w:rPr>
+          <w:sz w:val="32"/>
+          <w:u w:val="single"/>
+        </w:rPr>
+        <w:t xml:space="preserve"> </w:t>
+      </w:r>
+    </w:p>
+    <w:bookmarkEnd w:id="0"/>
     <w:bookmarkEnd w:id="1"/>
-    <w:bookmarkEnd w:id="2"/>
     <w:p>
       <w:pPr>
         <w:widowControl/>
@@ -423,14 +425,32 @@
       </w:r>
       <w:r>
         <w:rPr>
-          <w:rFonts w:hint="eastAsia"/>
-          <w:sz w:val="32"/>
-          <w:u w:val="single"/>
-        </w:rPr>
-        <w:t>机械工程及自动化</w:t>
-      </w:r>
-      <w:r>
-        <w:rPr>
+          <w:sz w:val="32"/>
+          <w:u w:val="single"/>
+        </w:rPr>
+        <w:t xml:space="preserve">   </w:t>
+      </w:r>
+      <w:r>
+        <w:rPr>
+          <w:rFonts w:hint="eastAsia"/>
+          <w:sz w:val="32"/>
+          <w:u w:val="single"/>
+        </w:rPr>
+        <w:t>机械工程</w:t>
+      </w:r>
+      <w:r>
+        <w:rPr>
+          <w:rFonts w:hint="eastAsia"/>
+          <w:sz w:val="32"/>
+          <w:u w:val="single"/>
+        </w:rPr>
+        <w:t xml:space="preserve">       </w:t>
+      </w:r>
+      <w:bookmarkStart w:id="2" w:name="_GoBack"/>
+      <w:bookmarkEnd w:id="2"/>
+      <w:r>
+        <w:rPr>
+          <w:rFonts w:hint="eastAsia"/>
           <w:sz w:val="32"/>
           <w:u w:val="single"/>
         </w:rPr>
@@ -438,14 +458,14 @@
       </w:r>
       <w:r>
         <w:rPr>
-          <w:rFonts w:hint="eastAsia"/>
-          <w:sz w:val="32"/>
-          <w:u w:val="single"/>
-        </w:rPr>
-        <w:t xml:space="preserve">   </w:t>
-      </w:r>
-      <w:r>
-        <w:rPr>
+          <w:sz w:val="32"/>
+          <w:u w:val="single"/>
+        </w:rPr>
+        <w:t xml:space="preserve"> </w:t>
+      </w:r>
+      <w:r>
+        <w:rPr>
+          <w:rFonts w:hint="eastAsia"/>
           <w:sz w:val="32"/>
           <w:u w:val="single"/>
         </w:rPr>
@@ -972,7 +992,7 @@
       <w:pPr>
         <w:spacing w:line="300" w:lineRule="auto"/>
         <w:rPr>
-          <w:rFonts w:ascii="宋体" w:hAnsi="宋体" w:hint="eastAsia"/>
+          <w:rFonts w:ascii="宋体" w:hAnsi="宋体"/>
           <w:color w:val="FF0000"/>
           <w:sz w:val="24"/>
           <w:szCs w:val="24"/>
@@ -984,7 +1004,6 @@
         <w:spacing w:beforeLines="200" w:before="624" w:line="360" w:lineRule="exact"/>
         <w:jc w:val="left"/>
         <w:rPr>
-          <w:rFonts w:hint="eastAsia"/>
           <w:sz w:val="28"/>
           <w:szCs w:val="28"/>
         </w:rPr>
@@ -1021,7 +1040,6 @@
         <w:spacing w:beforeLines="200" w:before="624" w:line="360" w:lineRule="exact"/>
         <w:jc w:val="left"/>
         <w:rPr>
-          <w:rFonts w:hint="eastAsia"/>
           <w:sz w:val="28"/>
           <w:szCs w:val="28"/>
         </w:rPr>
@@ -1047,7 +1065,7 @@
         <w:spacing w:beforeLines="200" w:before="624" w:line="360" w:lineRule="exact"/>
         <w:jc w:val="left"/>
         <w:rPr>
-          <w:rFonts w:eastAsia="方正小标宋简体" w:hint="eastAsia"/>
+          <w:rFonts w:eastAsia="方正小标宋简体"/>
           <w:sz w:val="28"/>
           <w:szCs w:val="28"/>
         </w:rPr>
@@ -1172,7 +1190,6 @@
         <w:spacing w:beforeLines="200" w:before="624" w:line="360" w:lineRule="exact"/>
         <w:jc w:val="left"/>
         <w:rPr>
-          <w:rFonts w:hint="eastAsia"/>
           <w:sz w:val="28"/>
           <w:szCs w:val="28"/>
         </w:rPr>
@@ -1206,7 +1223,6 @@
         <w:spacing w:beforeLines="200" w:before="624" w:line="360" w:lineRule="exact"/>
         <w:jc w:val="left"/>
         <w:rPr>
-          <w:rFonts w:hint="eastAsia"/>
           <w:sz w:val="28"/>
           <w:szCs w:val="28"/>
         </w:rPr>
@@ -1354,7 +1370,6 @@
     <w:pPr>
       <w:jc w:val="right"/>
       <w:rPr>
-        <w:rFonts w:hint="eastAsia"/>
         <w:sz w:val="28"/>
         <w:szCs w:val="28"/>
       </w:rPr>
@@ -1447,9 +1462,6 @@
     <w:pPr>
       <w:spacing w:line="300" w:lineRule="auto"/>
       <w:jc w:val="center"/>
-      <w:rPr>
-        <w:rFonts w:hint="eastAsia"/>
-      </w:rPr>
     </w:pPr>
   </w:p>
   <w:p>
@@ -1465,9 +1477,6 @@
   <w:p>
     <w:pPr>
       <w:spacing w:line="300" w:lineRule="auto"/>
-      <w:rPr>
-        <w:rFonts w:hint="eastAsia"/>
-      </w:rPr>
     </w:pPr>
   </w:p>
 </w:ftr>
@@ -1528,7 +1537,6 @@
       </w:pBdr>
       <w:spacing w:line="0" w:lineRule="atLeast"/>
       <w:rPr>
-        <w:rFonts w:hint="eastAsia"/>
         <w:b/>
         <w:sz w:val="36"/>
         <w:szCs w:val="36"/>
@@ -1871,6 +1879,50 @@
     <w:lsdException w:name="Subtitle" w:qFormat="1"/>
     <w:lsdException w:name="Strong" w:qFormat="1"/>
     <w:lsdException w:name="Emphasis" w:qFormat="1"/>
+    <w:lsdException w:name="Normal Table" w:semiHidden="1" w:unhideWhenUsed="1"/>
+    <w:lsdException w:name="Table Simple 1" w:semiHidden="1" w:unhideWhenUsed="1"/>
+    <w:lsdException w:name="Table Simple 2" w:semiHidden="1" w:unhideWhenUsed="1"/>
+    <w:lsdException w:name="Table Simple 3" w:semiHidden="1" w:unhideWhenUsed="1"/>
+    <w:lsdException w:name="Table Classic 1" w:semiHidden="1" w:unhideWhenUsed="1"/>
+    <w:lsdException w:name="Table Classic 2" w:semiHidden="1" w:unhideWhenUsed="1"/>
+    <w:lsdException w:name="Table Classic 3" w:semiHidden="1" w:unhideWhenUsed="1"/>
+    <w:lsdException w:name="Table Classic 4" w:semiHidden="1" w:unhideWhenUsed="1"/>
+    <w:lsdException w:name="Table Colorful 1" w:semiHidden="1" w:unhideWhenUsed="1"/>
+    <w:lsdException w:name="Table Colorful 2" w:semiHidden="1" w:unhideWhenUsed="1"/>
+    <w:lsdException w:name="Table Colorful 3" w:semiHidden="1" w:unhideWhenUsed="1"/>
+    <w:lsdException w:name="Table Columns 1" w:semiHidden="1" w:unhideWhenUsed="1"/>
+    <w:lsdException w:name="Table Columns 2" w:semiHidden="1" w:unhideWhenUsed="1"/>
+    <w:lsdException w:name="Table Columns 3" w:semiHidden="1" w:unhideWhenUsed="1"/>
+    <w:lsdException w:name="Table Columns 4" w:semiHidden="1" w:unhideWhenUsed="1"/>
+    <w:lsdException w:name="Table Columns 5" w:semiHidden="1" w:unhideWhenUsed="1"/>
+    <w:lsdException w:name="Table Grid 1" w:semiHidden="1" w:unhideWhenUsed="1"/>
+    <w:lsdException w:name="Table Grid 2" w:semiHidden="1" w:unhideWhenUsed="1"/>
+    <w:lsdException w:name="Table Grid 3" w:semiHidden="1" w:unhideWhenUsed="1"/>
+    <w:lsdException w:name="Table Grid 4" w:semiHidden="1" w:unhideWhenUsed="1"/>
+    <w:lsdException w:name="Table Grid 5" w:semiHidden="1" w:unhideWhenUsed="1"/>
+    <w:lsdException w:name="Table Grid 6" w:semiHidden="1" w:unhideWhenUsed="1"/>
+    <w:lsdException w:name="Table Grid 7" w:semiHidden="1" w:unhideWhenUsed="1"/>
+    <w:lsdException w:name="Table Grid 8" w:semiHidden="1" w:unhideWhenUsed="1"/>
+    <w:lsdException w:name="Table List 1" w:semiHidden="1" w:unhideWhenUsed="1"/>
+    <w:lsdException w:name="Table List 2" w:semiHidden="1" w:unhideWhenUsed="1"/>
+    <w:lsdException w:name="Table List 3" w:semiHidden="1" w:unhideWhenUsed="1"/>
+    <w:lsdException w:name="Table List 4" w:semiHidden="1" w:unhideWhenUsed="1"/>
+    <w:lsdException w:name="Table List 5" w:semiHidden="1" w:unhideWhenUsed="1"/>
+    <w:lsdException w:name="Table List 6" w:semiHidden="1" w:unhideWhenUsed="1"/>
+    <w:lsdException w:name="Table List 7" w:semiHidden="1" w:unhideWhenUsed="1"/>
+    <w:lsdException w:name="Table List 8" w:semiHidden="1" w:unhideWhenUsed="1"/>
+    <w:lsdException w:name="Table 3D effects 1" w:semiHidden="1" w:unhideWhenUsed="1"/>
+    <w:lsdException w:name="Table 3D effects 2" w:semiHidden="1" w:unhideWhenUsed="1"/>
+    <w:lsdException w:name="Table 3D effects 3" w:semiHidden="1" w:unhideWhenUsed="1"/>
+    <w:lsdException w:name="Table Contemporary" w:semiHidden="1" w:unhideWhenUsed="1"/>
+    <w:lsdException w:name="Table Elegant" w:semiHidden="1" w:unhideWhenUsed="1"/>
+    <w:lsdException w:name="Table Professional" w:semiHidden="1" w:unhideWhenUsed="1"/>
+    <w:lsdException w:name="Table Subtle 1" w:semiHidden="1" w:unhideWhenUsed="1"/>
+    <w:lsdException w:name="Table Subtle 2" w:semiHidden="1" w:unhideWhenUsed="1"/>
+    <w:lsdException w:name="Table Web 1" w:semiHidden="1" w:unhideWhenUsed="1"/>
+    <w:lsdException w:name="Table Web 2" w:semiHidden="1" w:unhideWhenUsed="1"/>
+    <w:lsdException w:name="Table Web 3" w:semiHidden="1" w:unhideWhenUsed="1"/>
+    <w:lsdException w:name="Table Theme" w:semiHidden="1" w:unhideWhenUsed="1"/>
     <w:lsdException w:name="Placeholder Text" w:semiHidden="1" w:uiPriority="99"/>
     <w:lsdException w:name="No Spacing" w:uiPriority="1" w:qFormat="1"/>
     <w:lsdException w:name="Light Shading" w:uiPriority="60"/>
@@ -2101,11 +2153,15 @@
   </w:style>
   <w:style w:type="character" w:default="1" w:styleId="a0">
     <w:name w:val="Default Paragraph Font"/>
+    <w:uiPriority w:val="1"/>
     <w:semiHidden/>
+    <w:unhideWhenUsed/>
   </w:style>
   <w:style w:type="table" w:default="1" w:styleId="a1">
     <w:name w:val="Normal Table"/>
+    <w:uiPriority w:val="99"/>
     <w:semiHidden/>
+    <w:unhideWhenUsed/>
     <w:tblPr>
       <w:tblInd w:w="0" w:type="dxa"/>
       <w:tblCellMar>
@@ -2118,7 +2174,9 @@
   </w:style>
   <w:style w:type="numbering" w:default="1" w:styleId="a2">
     <w:name w:val="No List"/>
+    <w:uiPriority w:val="99"/>
     <w:semiHidden/>
+    <w:unhideWhenUsed/>
   </w:style>
   <w:style w:type="paragraph" w:styleId="a3">
     <w:name w:val="header"/>
